--- a/法令ファイル/電気事業法等の一部を改正する等の法律附則第十条第一項に規定する分割証明情報に係る申請手続に関する省令/電気事業法等の一部を改正する等の法律附則第十条第一項に規定する分割証明情報に係る申請手続に関する省令（平成二十八年経済産業省令第二十号）.docx
+++ b/法令ファイル/電気事業法等の一部を改正する等の法律附則第十条第一項に規定する分割証明情報に係る申請手続に関する省令/電気事業法等の一部を改正する等の法律附則第十条第一項に規定する分割証明情報に係る申請手続に関する省令（平成二十八年経済産業省令第二十号）.docx
@@ -57,52 +57,34 @@
     </w:p>
     <w:p>
       <w:pPr>
-        <w:pStyle w:val="Heading6"/>
+        <w:pStyle w:val="ListBullet"/>
         <w:ind w:left="880"/>
       </w:pPr>
       <w:r>
         <w:t>一</w:t>
-      </w:r>
-    </w:p>
-    <w:p>
-      <w:pPr>
-        <w:ind w:left="880"/>
-      </w:pPr>
-      <w:r>
+        <w:br/>
         <w:t>分割計画書又は分割契約書の写し</w:t>
       </w:r>
     </w:p>
     <w:p>
       <w:pPr>
-        <w:pStyle w:val="Heading6"/>
+        <w:pStyle w:val="ListBullet"/>
         <w:ind w:left="880"/>
       </w:pPr>
       <w:r>
         <w:t>二</w:t>
-      </w:r>
-    </w:p>
-    <w:p>
-      <w:pPr>
-        <w:ind w:left="880"/>
-      </w:pPr>
-      <w:r>
+        <w:br/>
         <w:t>分割に係る事項を記載した申請者の登記事項証明書</w:t>
       </w:r>
     </w:p>
     <w:p>
       <w:pPr>
-        <w:pStyle w:val="Heading6"/>
+        <w:pStyle w:val="ListBullet"/>
         <w:ind w:left="880"/>
       </w:pPr>
       <w:r>
         <w:t>三</w:t>
-      </w:r>
-    </w:p>
-    <w:p>
-      <w:pPr>
-        <w:ind w:left="880"/>
-      </w:pPr>
-      <w:r>
+        <w:br/>
         <w:t>分割により一般送配電事業を承継した法人又は分割をした法人であって当該分割の後も引き続き一般送配電事業を営むものが、当該分割の後に小売電気事業及び発電事業（小売電気事業の用に供するための電気を発電するものに限る。）のいずれも営まないことを約する書面</w:t>
       </w:r>
     </w:p>
@@ -174,7 +156,7 @@
     </w:pPr>
     <w:r>
       <w:tab/>
-      <w:t>WeGov v0.1 - FTS141</w:t>
+      <w:t>WeGov v0.2 - FTS141</w:t>
     </w:r>
   </w:p>
 </w:ftr>
